--- a/cv/Bala-Resume-Architect-2023.docx
+++ b/cv/Bala-Resume-Architect-2023.docx
@@ -4347,9 +4347,7 @@
         <w:spacing w:after="120" w:line="240" w:lineRule="atLeast"/>
         <w:jc w:val="both"/>
         <w:rPr>
-          <w:rFonts w:ascii="Candara" w:hAnsi="Candara" w:cs="Arial"/>
-          <w:sz w:val="21"/>
-          <w:szCs w:val="21"/>
+          <w:rStyle w:val="Hyperlink"/>
         </w:rPr>
       </w:pPr>
       <w:r>
@@ -4369,9 +4367,94 @@
         </w:r>
       </w:hyperlink>
     </w:p>
+    <w:p>
+      <w:pPr>
+        <w:pStyle w:val="BodyText210pt"/>
+        <w:spacing w:after="120" w:line="240" w:lineRule="atLeast"/>
+        <w:jc w:val="both"/>
+      </w:pPr>
+      <w:r>
+        <w:rPr>
+          <w:rStyle w:val="Hyperlink"/>
+          <w:rFonts w:ascii="Candara" w:hAnsi="Candara"/>
+          <w:color w:val="C00000"/>
+          <w:sz w:val="21"/>
+          <w:szCs w:val="21"/>
+          <w:u w:val="none"/>
+        </w:rPr>
+        <w:t>YouTube Channel Link</w:t>
+      </w:r>
+      <w:r>
+        <w:rPr>
+          <w:rStyle w:val="Hyperlink"/>
+          <w:color w:val="C00000"/>
+        </w:rPr>
+        <w:t xml:space="preserve"> </w:t>
+      </w:r>
+      <w:r>
+        <w:rPr>
+          <w:rStyle w:val="Hyperlink"/>
+        </w:rPr>
+        <w:t xml:space="preserve">- </w:t>
+      </w:r>
+      <w:hyperlink r:id="rId13" w:history="1">
+        <w:r>
+          <w:rPr>
+            <w:rStyle w:val="Hyperlink"/>
+          </w:rPr>
+          <w:t>Balamurugan Balakreshnan - YouTube</w:t>
+        </w:r>
+      </w:hyperlink>
+    </w:p>
+    <w:p>
+      <w:pPr>
+        <w:pStyle w:val="BodyText210pt"/>
+        <w:spacing w:after="120" w:line="240" w:lineRule="atLeast"/>
+        <w:jc w:val="both"/>
+        <w:rPr>
+          <w:rFonts w:ascii="Candara" w:hAnsi="Candara" w:cs="Arial"/>
+          <w:sz w:val="21"/>
+          <w:szCs w:val="21"/>
+          <w:lang w:val="es-ES"/>
+        </w:rPr>
+      </w:pPr>
+      <w:r>
+        <w:rPr>
+          <w:rFonts w:ascii="Candara" w:hAnsi="Candara"/>
+          <w:sz w:val="21"/>
+          <w:szCs w:val="21"/>
+          <w:lang w:val="es-ES"/>
+        </w:rPr>
+        <w:t>GitHub Repos:</w:t>
+      </w:r>
+      <w:r>
+        <w:rPr>
+          <w:lang w:val="es-ES"/>
+        </w:rPr>
+        <w:t xml:space="preserve"> </w:t>
+      </w:r>
+      <w:hyperlink r:id="rId14" w:history="1">
+        <w:proofErr w:type="spellStart"/>
+        <w:r>
+          <w:rPr>
+            <w:rStyle w:val="Hyperlink"/>
+            <w:lang w:val="es-ES"/>
+          </w:rPr>
+          <w:t>balakreshnan</w:t>
+        </w:r>
+        <w:proofErr w:type="spellEnd"/>
+        <w:r>
+          <w:rPr>
+            <w:rStyle w:val="Hyperlink"/>
+            <w:lang w:val="es-ES"/>
+          </w:rPr>
+          <w:t xml:space="preserve"> (Bala) (github.com)</w:t>
+        </w:r>
+      </w:hyperlink>
+    </w:p>
     <w:sectPr>
-      <w:headerReference w:type="default" r:id="rId13"/>
-      <w:footerReference w:type="default" r:id="rId14"/>
+      <w:headerReference w:type="default" r:id="rId15"/>
+      <w:footerReference w:type="default" r:id="rId16"/>
       <w:pgSz w:w="12240" w:h="15840" w:code="1"/>
       <w:pgMar w:top="495" w:right="1080" w:bottom="1440" w:left="1080" w:header="450" w:footer="720" w:gutter="0"/>
       <w:cols w:space="720"/>
@@ -8735,10 +8818,21 @@
 </file>
 
 <file path=customXml/item1.xml><?xml version="1.0" encoding="utf-8"?>
-<b:Sources xmlns:b="http://schemas.openxmlformats.org/officeDocument/2006/bibliography" xmlns="http://schemas.openxmlformats.org/officeDocument/2006/bibliography" SelectedStyle="\APASixthEditionOfficeOnline.xsl" StyleName="APA" Version="6"/>
+<?mso-contentType ?>
+<FormTemplates xmlns="http://schemas.microsoft.com/sharepoint/v3/contenttype/forms">
+  <Display>DocumentLibraryForm</Display>
+  <Edit>DocumentLibraryForm</Edit>
+  <New>DocumentLibraryForm</New>
+</FormTemplates>
 </file>
 
 <file path=customXml/item2.xml><?xml version="1.0" encoding="utf-8"?>
+<p:properties xmlns:p="http://schemas.microsoft.com/office/2006/metadata/properties" xmlns:xsi="http://www.w3.org/2001/XMLSchema-instance" xmlns:pc="http://schemas.microsoft.com/office/infopath/2007/PartnerControls">
+  <documentManagement/>
+</p:properties>
+</file>
+
+<file path=customXml/item3.xml><?xml version="1.0" encoding="utf-8"?>
 <ct:contentTypeSchema xmlns:ct="http://schemas.microsoft.com/office/2006/metadata/contentType" xmlns:ma="http://schemas.microsoft.com/office/2006/metadata/properties/metaAttributes" ct:_="" ma:_="" ma:contentTypeName="Document" ma:contentTypeID="0x010100DDB59C16FD9E8F42A43F4B3E01693CDB" ma:contentTypeVersion="0" ma:contentTypeDescription="Create a new document." ma:contentTypeScope="" ma:versionID="b04adcfddda7d6a4fa7a2089a03e0a32">
   <xsd:schema xmlns:xsd="http://www.w3.org/2001/XMLSchema" xmlns:xs="http://www.w3.org/2001/XMLSchema" xmlns:p="http://schemas.microsoft.com/office/2006/metadata/properties" targetNamespace="http://schemas.microsoft.com/office/2006/metadata/properties" ma:root="true" ma:fieldsID="c64490b4aec6201516c3a874156f37b2">
     <xsd:element name="properties">
@@ -8852,30 +8946,28 @@
 </ct:contentTypeSchema>
 </file>
 
-<file path=customXml/item3.xml><?xml version="1.0" encoding="utf-8"?>
-<p:properties xmlns:p="http://schemas.microsoft.com/office/2006/metadata/properties" xmlns:xsi="http://www.w3.org/2001/XMLSchema-instance" xmlns:pc="http://schemas.microsoft.com/office/infopath/2007/PartnerControls">
-  <documentManagement/>
-</p:properties>
-</file>
-
 <file path=customXml/item4.xml><?xml version="1.0" encoding="utf-8"?>
-<?mso-contentType ?>
-<FormTemplates xmlns="http://schemas.microsoft.com/sharepoint/v3/contenttype/forms">
-  <Display>DocumentLibraryForm</Display>
-  <Edit>DocumentLibraryForm</Edit>
-  <New>DocumentLibraryForm</New>
-</FormTemplates>
+<b:Sources xmlns:b="http://schemas.openxmlformats.org/officeDocument/2006/bibliography" xmlns="http://schemas.openxmlformats.org/officeDocument/2006/bibliography" SelectedStyle="\APASixthEditionOfficeOnline.xsl" StyleName="APA" Version="6"/>
 </file>
 
 <file path=customXml/itemProps1.xml><?xml version="1.0" encoding="utf-8"?>
-<ds:datastoreItem xmlns:ds="http://schemas.openxmlformats.org/officeDocument/2006/customXml" ds:itemID="{E4056635-D9C4-43FF-993E-3E787EDF635D}">
+<ds:datastoreItem xmlns:ds="http://schemas.openxmlformats.org/officeDocument/2006/customXml" ds:itemID="{38FD8B85-8908-43E3-A6B7-10196411FCDE}">
   <ds:schemaRefs>
-    <ds:schemaRef ds:uri="http://schemas.openxmlformats.org/officeDocument/2006/bibliography"/>
+    <ds:schemaRef ds:uri="http://schemas.microsoft.com/sharepoint/v3/contenttype/forms"/>
   </ds:schemaRefs>
 </ds:datastoreItem>
 </file>
 
 <file path=customXml/itemProps2.xml><?xml version="1.0" encoding="utf-8"?>
+<ds:datastoreItem xmlns:ds="http://schemas.openxmlformats.org/officeDocument/2006/customXml" ds:itemID="{5974D6FA-EB36-4F6B-A361-53528C62D34F}">
+  <ds:schemaRefs>
+    <ds:schemaRef ds:uri="http://schemas.microsoft.com/office/2006/metadata/properties"/>
+    <ds:schemaRef ds:uri="http://schemas.microsoft.com/office/infopath/2007/PartnerControls"/>
+  </ds:schemaRefs>
+</ds:datastoreItem>
+</file>
+
+<file path=customXml/itemProps3.xml><?xml version="1.0" encoding="utf-8"?>
 <ds:datastoreItem xmlns:ds="http://schemas.openxmlformats.org/officeDocument/2006/customXml" ds:itemID="{BA8E6302-8D67-4BF1-96F9-3D3D66BCED5A}">
   <ds:schemaRefs>
     <ds:schemaRef ds:uri="http://schemas.microsoft.com/office/2006/metadata/contentType"/>
@@ -8891,19 +8983,10 @@
 </ds:datastoreItem>
 </file>
 
-<file path=customXml/itemProps3.xml><?xml version="1.0" encoding="utf-8"?>
-<ds:datastoreItem xmlns:ds="http://schemas.openxmlformats.org/officeDocument/2006/customXml" ds:itemID="{5974D6FA-EB36-4F6B-A361-53528C62D34F}">
+<file path=customXml/itemProps4.xml><?xml version="1.0" encoding="utf-8"?>
+<ds:datastoreItem xmlns:ds="http://schemas.openxmlformats.org/officeDocument/2006/customXml" ds:itemID="{E4056635-D9C4-43FF-993E-3E787EDF635D}">
   <ds:schemaRefs>
-    <ds:schemaRef ds:uri="http://schemas.microsoft.com/office/2006/metadata/properties"/>
-    <ds:schemaRef ds:uri="http://schemas.microsoft.com/office/infopath/2007/PartnerControls"/>
-  </ds:schemaRefs>
-</ds:datastoreItem>
-</file>
-
-<file path=customXml/itemProps4.xml><?xml version="1.0" encoding="utf-8"?>
-<ds:datastoreItem xmlns:ds="http://schemas.openxmlformats.org/officeDocument/2006/customXml" ds:itemID="{38FD8B85-8908-43E3-A6B7-10196411FCDE}">
-  <ds:schemaRefs>
-    <ds:schemaRef ds:uri="http://schemas.microsoft.com/sharepoint/v3/contenttype/forms"/>
+    <ds:schemaRef ds:uri="http://schemas.openxmlformats.org/officeDocument/2006/bibliography"/>
   </ds:schemaRefs>
 </ds:datastoreItem>
 </file>
